--- a/Otchet2.docx
+++ b/Otchet2.docx
@@ -1,6 +1,6 @@
 
 <file path=word/document.xml><?xml version="1.0" encoding="utf-8"?>
-<w:document xmlns:wpc="http://schemas.microsoft.com/office/word/2010/wordprocessingCanvas" xmlns:cx="http://schemas.microsoft.com/office/drawing/2014/chartex" xmlns:cx1="http://schemas.microsoft.com/office/drawing/2015/9/8/chartex" xmlns:cx2="http://schemas.microsoft.com/office/drawing/2015/10/21/chartex" xmlns:cx3="http://schemas.microsoft.com/office/drawing/2016/5/9/chartex" xmlns:cx4="http://schemas.microsoft.com/office/drawing/2016/5/10/chartex" xmlns:cx5="http://schemas.microsoft.com/office/drawing/2016/5/11/chartex" xmlns:cx6="http://schemas.microsoft.com/office/drawing/2016/5/12/chartex" xmlns:cx7="http://schemas.microsoft.com/office/drawing/2016/5/13/chartex" xmlns:cx8="http://schemas.microsoft.com/office/drawing/2016/5/14/chartex" xmlns:mc="http://schemas.openxmlformats.org/markup-compatibility/2006" xmlns:aink="http://schemas.microsoft.com/office/drawing/2016/ink" xmlns:am3d="http://schemas.microsoft.com/office/drawing/2017/model3d" xmlns:o="urn:schemas-microsoft-com:office:office" xmlns:r="http://schemas.openxmlformats.org/officeDocument/2006/relationships" xmlns:m="http://schemas.openxmlformats.org/officeDocument/2006/math" xmlns:v="urn:schemas-microsoft-com:vml" xmlns:wp14="http://schemas.microsoft.com/office/word/2010/wordprocessingDrawing" xmlns:wp="http://schemas.openxmlformats.org/drawingml/2006/wordprocessingDrawing" xmlns:w10="urn:schemas-microsoft-com:office:word" xmlns:w="http://schemas.openxmlformats.org/wordprocessingml/2006/main" xmlns:w14="http://schemas.microsoft.com/office/word/2010/wordml" xmlns:w15="http://schemas.microsoft.com/office/word/2012/wordml" xmlns:w16cid="http://schemas.microsoft.com/office/word/2016/wordml/cid" xmlns:w16se="http://schemas.microsoft.com/office/word/2015/wordml/symex" xmlns:wpg="http://schemas.microsoft.com/office/word/2010/wordprocessingGroup" xmlns:wpi="http://schemas.microsoft.com/office/word/2010/wordprocessingInk" xmlns:wne="http://schemas.microsoft.com/office/word/2006/wordml" xmlns:wps="http://schemas.microsoft.com/office/word/2010/wordprocessingShape" mc:Ignorable="w14 w15 w16se w16cid wp14">
+<w:document xmlns:wpc="http://schemas.microsoft.com/office/word/2010/wordprocessingCanvas" xmlns:cx="http://schemas.microsoft.com/office/drawing/2014/chartex" xmlns:cx1="http://schemas.microsoft.com/office/drawing/2015/9/8/chartex" xmlns:cx2="http://schemas.microsoft.com/office/drawing/2015/10/21/chartex" xmlns:cx3="http://schemas.microsoft.com/office/drawing/2016/5/9/chartex" xmlns:cx4="http://schemas.microsoft.com/office/drawing/2016/5/10/chartex" xmlns:cx5="http://schemas.microsoft.com/office/drawing/2016/5/11/chartex" xmlns:cx6="http://schemas.microsoft.com/office/drawing/2016/5/12/chartex" xmlns:cx7="http://schemas.microsoft.com/office/drawing/2016/5/13/chartex" xmlns:cx8="http://schemas.microsoft.com/office/drawing/2016/5/14/chartex" xmlns:mc="http://schemas.openxmlformats.org/markup-compatibility/2006" xmlns:aink="http://schemas.microsoft.com/office/drawing/2016/ink" xmlns:am3d="http://schemas.microsoft.com/office/drawing/2017/model3d" xmlns:o="urn:schemas-microsoft-com:office:office" xmlns:r="http://schemas.openxmlformats.org/officeDocument/2006/relationships" xmlns:m="http://schemas.openxmlformats.org/officeDocument/2006/math" xmlns:v="urn:schemas-microsoft-com:vml" xmlns:wp14="http://schemas.microsoft.com/office/word/2010/wordprocessingDrawing" xmlns:wp="http://schemas.openxmlformats.org/drawingml/2006/wordprocessingDrawing" xmlns:w10="urn:schemas-microsoft-com:office:word" xmlns:w="http://schemas.openxmlformats.org/wordprocessingml/2006/main" xmlns:w14="http://schemas.microsoft.com/office/word/2010/wordml" xmlns:w15="http://schemas.microsoft.com/office/word/2012/wordml" xmlns:w16cex="http://schemas.microsoft.com/office/word/2018/wordml/cex" xmlns:w16cid="http://schemas.microsoft.com/office/word/2016/wordml/cid" xmlns:w16="http://schemas.microsoft.com/office/word/2018/wordml" xmlns:w16sdtdh="http://schemas.microsoft.com/office/word/2020/wordml/sdtdatahash" xmlns:w16se="http://schemas.microsoft.com/office/word/2015/wordml/symex" xmlns:wpg="http://schemas.microsoft.com/office/word/2010/wordprocessingGroup" xmlns:wpi="http://schemas.microsoft.com/office/word/2010/wordprocessingInk" xmlns:wne="http://schemas.microsoft.com/office/word/2006/wordml" xmlns:wps="http://schemas.microsoft.com/office/word/2010/wordprocessingShape" mc:Ignorable="w14 w15 w16se w16cid w16 w16cex w16sdtdh wp14">
   <w:body>
     <w:p>
       <w:pPr>
@@ -959,7 +959,8 @@
           <w:tab w:val="left" w:pos="1134"/>
         </w:tabs>
         <w:spacing w:line="360" w:lineRule="auto"/>
-        <w:ind w:left="360"/>
+        <w:ind w:firstLine="709"/>
+        <w:jc w:val="both"/>
         <w:rPr>
           <w:rFonts w:ascii="Times New Roman" w:hAnsi="Times New Roman" w:cs="Times New Roman"/>
           <w:color w:val="000000" w:themeColor="text1"/>
@@ -1020,6 +1021,8 @@
           <w:tab w:val="left" w:pos="1134"/>
         </w:tabs>
         <w:spacing w:line="360" w:lineRule="auto"/>
+        <w:ind w:firstLine="709"/>
+        <w:jc w:val="both"/>
         <w:rPr>
           <w:rFonts w:ascii="Times New Roman" w:hAnsi="Times New Roman" w:cs="Times New Roman"/>
           <w:color w:val="000000" w:themeColor="text1"/>
@@ -1061,7 +1064,8 @@
           <w:tab w:val="left" w:pos="1134"/>
         </w:tabs>
         <w:spacing w:line="360" w:lineRule="auto"/>
-        <w:ind w:left="360"/>
+        <w:ind w:firstLine="709"/>
+        <w:jc w:val="both"/>
         <w:rPr>
           <w:rFonts w:ascii="Times New Roman" w:hAnsi="Times New Roman" w:cs="Times New Roman"/>
           <w:color w:val="000000" w:themeColor="text1"/>
@@ -1112,6 +1116,8 @@
           <w:tab w:val="left" w:pos="1134"/>
         </w:tabs>
         <w:spacing w:line="360" w:lineRule="auto"/>
+        <w:ind w:firstLine="709"/>
+        <w:jc w:val="both"/>
         <w:rPr>
           <w:rFonts w:ascii="Times New Roman" w:hAnsi="Times New Roman" w:cs="Times New Roman"/>
           <w:color w:val="000000" w:themeColor="text1"/>
@@ -1135,6 +1141,8 @@
           <w:tab w:val="left" w:pos="1134"/>
         </w:tabs>
         <w:spacing w:line="360" w:lineRule="auto"/>
+        <w:ind w:firstLine="709"/>
+        <w:jc w:val="both"/>
         <w:rPr>
           <w:rFonts w:ascii="Times New Roman" w:hAnsi="Times New Roman" w:cs="Times New Roman"/>
           <w:color w:val="000000" w:themeColor="text1"/>
@@ -1158,6 +1166,8 @@
           <w:tab w:val="left" w:pos="1134"/>
         </w:tabs>
         <w:spacing w:line="360" w:lineRule="auto"/>
+        <w:ind w:firstLine="709"/>
+        <w:jc w:val="both"/>
         <w:rPr>
           <w:rFonts w:ascii="Times New Roman" w:hAnsi="Times New Roman" w:cs="Times New Roman"/>
           <w:color w:val="000000" w:themeColor="text1"/>
@@ -1190,6 +1200,8 @@
           <w:tab w:val="left" w:pos="1134"/>
         </w:tabs>
         <w:spacing w:line="360" w:lineRule="auto"/>
+        <w:ind w:firstLine="709"/>
+        <w:jc w:val="both"/>
         <w:rPr>
           <w:rFonts w:ascii="Times New Roman" w:hAnsi="Times New Roman" w:cs="Times New Roman"/>
           <w:color w:val="000000" w:themeColor="text1"/>
@@ -1222,6 +1234,8 @@
           <w:tab w:val="left" w:pos="1134"/>
         </w:tabs>
         <w:spacing w:line="360" w:lineRule="auto"/>
+        <w:ind w:firstLine="709"/>
+        <w:jc w:val="both"/>
         <w:rPr>
           <w:rFonts w:ascii="Times New Roman" w:hAnsi="Times New Roman" w:cs="Times New Roman"/>
           <w:color w:val="000000" w:themeColor="text1"/>
@@ -1242,6 +1256,8 @@
     <w:p>
       <w:pPr>
         <w:spacing w:after="160" w:line="259" w:lineRule="auto"/>
+        <w:ind w:firstLine="709"/>
+        <w:jc w:val="both"/>
         <w:rPr>
           <w:rFonts w:ascii="Times New Roman" w:hAnsi="Times New Roman" w:cs="Times New Roman"/>
           <w:color w:val="000000" w:themeColor="text1"/>
@@ -1302,7 +1318,7 @@
           <w:noProof/>
         </w:rPr>
         <w:drawing>
-          <wp:inline distT="0" distB="0" distL="0" distR="0">
+          <wp:inline distT="0" distB="0" distL="0" distR="0" wp14:anchorId="054934D8" wp14:editId="647CFBB6">
             <wp:extent cx="2581275" cy="8943975"/>
             <wp:effectExtent l="0" t="0" r="9525" b="9525"/>
             <wp:docPr id="4" name="Рисунок 4"/>
@@ -1372,18 +1388,7 @@
           <w:sz w:val="28"/>
           <w:szCs w:val="28"/>
         </w:rPr>
-        <w:t xml:space="preserve">Рисунок 1 – </w:t>
-      </w:r>
-      <w:bookmarkStart w:id="0" w:name="_GoBack"/>
-      <w:bookmarkEnd w:id="0"/>
-      <w:r>
-        <w:rPr>
-          <w:rFonts w:ascii="Times New Roman" w:hAnsi="Times New Roman" w:cs="Times New Roman"/>
-          <w:color w:val="000000" w:themeColor="text1"/>
-          <w:sz w:val="28"/>
-          <w:szCs w:val="28"/>
-        </w:rPr>
-        <w:t>Схема алгоритма</w:t>
+        <w:t>Рисунок 1 – Схема алгоритма</w:t>
       </w:r>
       <w:r>
         <w:rPr>
@@ -1428,8 +1433,9 @@
         <w:rPr>
           <w:noProof/>
         </w:rPr>
+        <w:lastRenderedPageBreak/>
         <w:drawing>
-          <wp:inline distT="0" distB="0" distL="0" distR="0">
+          <wp:inline distT="0" distB="0" distL="0" distR="0" wp14:anchorId="29D16CA1" wp14:editId="62412B76">
             <wp:extent cx="2676525" cy="9344025"/>
             <wp:effectExtent l="0" t="0" r="9525" b="9525"/>
             <wp:docPr id="6" name="Рисунок 6"/>
@@ -1499,34 +1505,7 @@
           <w:sz w:val="28"/>
           <w:szCs w:val="28"/>
         </w:rPr>
-        <w:t xml:space="preserve">Рисунок </w:t>
-      </w:r>
-      <w:r>
-        <w:rPr>
-          <w:rFonts w:ascii="Times New Roman" w:hAnsi="Times New Roman" w:cs="Times New Roman"/>
-          <w:color w:val="000000" w:themeColor="text1"/>
-          <w:sz w:val="28"/>
-          <w:szCs w:val="28"/>
-        </w:rPr>
-        <w:t>2</w:t>
-      </w:r>
-      <w:r>
-        <w:rPr>
-          <w:rFonts w:ascii="Times New Roman" w:hAnsi="Times New Roman" w:cs="Times New Roman"/>
-          <w:color w:val="000000" w:themeColor="text1"/>
-          <w:sz w:val="28"/>
-          <w:szCs w:val="28"/>
-        </w:rPr>
-        <w:t xml:space="preserve"> – Схема алгоритма программы №</w:t>
-      </w:r>
-      <w:r>
-        <w:rPr>
-          <w:rFonts w:ascii="Times New Roman" w:hAnsi="Times New Roman" w:cs="Times New Roman"/>
-          <w:color w:val="000000" w:themeColor="text1"/>
-          <w:sz w:val="28"/>
-          <w:szCs w:val="28"/>
-        </w:rPr>
-        <w:t>2</w:t>
+        <w:t>Рисунок 2 – Схема алгоритма программы №2</w:t>
       </w:r>
     </w:p>
     <w:p>
@@ -1548,7 +1527,6 @@
           <w:color w:val="000000" w:themeColor="text1"/>
           <w:sz w:val="28"/>
           <w:szCs w:val="28"/>
-          <w:lang w:val="en-US"/>
         </w:rPr>
         <w:lastRenderedPageBreak/>
         <w:t xml:space="preserve">4. </w:t>
@@ -1568,7 +1546,6 @@
           <w:color w:val="000000" w:themeColor="text1"/>
           <w:sz w:val="28"/>
           <w:szCs w:val="28"/>
-          <w:lang w:val="en-US"/>
         </w:rPr>
         <w:t xml:space="preserve"> </w:t>
       </w:r>
@@ -1593,16 +1570,27 @@
           <w:color w:val="000000" w:themeColor="text1"/>
           <w:sz w:val="28"/>
           <w:szCs w:val="28"/>
-        </w:rPr>
-      </w:pPr>
-      <w:r>
-        <w:rPr>
-          <w:rFonts w:ascii="Times New Roman" w:hAnsi="Times New Roman" w:cs="Times New Roman"/>
-          <w:color w:val="000000" w:themeColor="text1"/>
-          <w:sz w:val="28"/>
-          <w:szCs w:val="28"/>
-        </w:rPr>
-        <w:t>Программа №1</w:t>
+          <w:lang w:val="en-US"/>
+        </w:rPr>
+      </w:pPr>
+      <w:r>
+        <w:rPr>
+          <w:rFonts w:ascii="Times New Roman" w:hAnsi="Times New Roman" w:cs="Times New Roman"/>
+          <w:color w:val="000000" w:themeColor="text1"/>
+          <w:sz w:val="28"/>
+          <w:szCs w:val="28"/>
+        </w:rPr>
+        <w:t>Программа</w:t>
+      </w:r>
+      <w:r>
+        <w:rPr>
+          <w:rFonts w:ascii="Times New Roman" w:hAnsi="Times New Roman" w:cs="Times New Roman"/>
+          <w:color w:val="000000" w:themeColor="text1"/>
+          <w:sz w:val="28"/>
+          <w:szCs w:val="28"/>
+          <w:lang w:val="en-US"/>
+        </w:rPr>
+        <w:t xml:space="preserve"> №1</w:t>
       </w:r>
     </w:p>
     <w:p>
@@ -2767,27 +2755,28 @@
           <w:color w:val="000000"/>
           <w:sz w:val="38"/>
           <w:szCs w:val="38"/>
-        </w:rPr>
-      </w:pPr>
-      <w:proofErr w:type="spellStart"/>
-      <w:r>
-        <w:rPr>
-          <w:rFonts w:ascii="Courier New" w:hAnsi="Courier New" w:cs="Courier New"/>
-          <w:b/>
-          <w:bCs/>
-          <w:color w:val="000000"/>
-          <w:sz w:val="38"/>
-          <w:szCs w:val="38"/>
+          <w:lang w:val="en-US"/>
+        </w:rPr>
+      </w:pPr>
+      <w:r>
+        <w:rPr>
+          <w:rFonts w:ascii="Courier New" w:hAnsi="Courier New" w:cs="Courier New"/>
+          <w:b/>
+          <w:bCs/>
+          <w:color w:val="000000"/>
+          <w:sz w:val="38"/>
+          <w:szCs w:val="38"/>
+          <w:lang w:val="en-US"/>
         </w:rPr>
         <w:t>end</w:t>
       </w:r>
-      <w:proofErr w:type="spellEnd"/>
-      <w:r>
-        <w:rPr>
-          <w:rFonts w:ascii="Courier New" w:hAnsi="Courier New" w:cs="Courier New"/>
-          <w:color w:val="000000"/>
-          <w:sz w:val="38"/>
-          <w:szCs w:val="38"/>
+      <w:r>
+        <w:rPr>
+          <w:rFonts w:ascii="Courier New" w:hAnsi="Courier New" w:cs="Courier New"/>
+          <w:color w:val="000000"/>
+          <w:sz w:val="38"/>
+          <w:szCs w:val="38"/>
+          <w:lang w:val="en-US"/>
         </w:rPr>
         <w:t>.</w:t>
       </w:r>
@@ -2800,14 +2789,16 @@
           <w:color w:val="000000"/>
           <w:sz w:val="38"/>
           <w:szCs w:val="38"/>
-        </w:rPr>
-      </w:pPr>
-      <w:r>
-        <w:rPr>
-          <w:rFonts w:ascii="Courier New" w:hAnsi="Courier New" w:cs="Courier New"/>
-          <w:color w:val="000000"/>
-          <w:sz w:val="38"/>
-          <w:szCs w:val="38"/>
+          <w:lang w:val="en-US"/>
+        </w:rPr>
+      </w:pPr>
+      <w:r>
+        <w:rPr>
+          <w:rFonts w:ascii="Courier New" w:hAnsi="Courier New" w:cs="Courier New"/>
+          <w:color w:val="000000"/>
+          <w:sz w:val="38"/>
+          <w:szCs w:val="38"/>
+          <w:lang w:val="en-US"/>
         </w:rPr>
         <w:br w:type="page"/>
       </w:r>
@@ -2829,6 +2820,7 @@
           <w:sz w:val="28"/>
           <w:szCs w:val="28"/>
         </w:rPr>
+        <w:lastRenderedPageBreak/>
         <w:t>Программа №2</w:t>
       </w:r>
     </w:p>
@@ -4374,6 +4366,7 @@
           <w:color w:val="000000"/>
           <w:sz w:val="38"/>
           <w:szCs w:val="38"/>
+          <w:lang w:val="en-US"/>
         </w:rPr>
       </w:pPr>
       <w:proofErr w:type="spellStart"/>
@@ -4383,6 +4376,7 @@
           <w:color w:val="000000"/>
           <w:sz w:val="38"/>
           <w:szCs w:val="38"/>
+          <w:lang w:val="en-US"/>
         </w:rPr>
         <w:t>writeln</w:t>
       </w:r>
@@ -4393,9 +4387,22 @@
           <w:color w:val="000000"/>
           <w:sz w:val="38"/>
           <w:szCs w:val="38"/>
-        </w:rPr>
-        <w:t>(s);</w:t>
-      </w:r>
+          <w:lang w:val="en-US"/>
+        </w:rPr>
+        <w:t>(s</w:t>
+      </w:r>
+      <w:proofErr w:type="gramStart"/>
+      <w:r>
+        <w:rPr>
+          <w:rFonts w:ascii="Courier New" w:hAnsi="Courier New" w:cs="Courier New"/>
+          <w:color w:val="000000"/>
+          <w:sz w:val="38"/>
+          <w:szCs w:val="38"/>
+          <w:lang w:val="en-US"/>
+        </w:rPr>
+        <w:t>);</w:t>
+      </w:r>
+      <w:proofErr w:type="gramEnd"/>
     </w:p>
     <w:p>
       <w:pPr>
@@ -4490,12 +4497,13 @@
       <w:r>
         <w:rPr>
           <w:rFonts w:ascii="Times New Roman" w:hAnsi="Times New Roman" w:cs="Times New Roman"/>
+          <w:noProof/>
           <w:color w:val="000000" w:themeColor="text1"/>
           <w:sz w:val="28"/>
           <w:szCs w:val="28"/>
         </w:rPr>
         <w:drawing>
-          <wp:inline distT="0" distB="0" distL="0" distR="0" wp14:anchorId="6B29EDF8" wp14:editId="399E4838">
+          <wp:inline distT="0" distB="0" distL="0" distR="0" wp14:anchorId="792D38F0" wp14:editId="56EE3EAE">
             <wp:extent cx="4029637" cy="3905795"/>
             <wp:effectExtent l="0" t="0" r="9525" b="0"/>
             <wp:docPr id="5" name="Рисунок 5"/>
@@ -4617,12 +4625,13 @@
       <w:r>
         <w:rPr>
           <w:rFonts w:ascii="Times New Roman" w:hAnsi="Times New Roman" w:cs="Times New Roman"/>
+          <w:noProof/>
           <w:color w:val="000000" w:themeColor="text1"/>
           <w:sz w:val="28"/>
           <w:szCs w:val="28"/>
         </w:rPr>
         <w:drawing>
-          <wp:inline distT="0" distB="0" distL="0" distR="0" wp14:anchorId="5354EC69" wp14:editId="75E0D78C">
+          <wp:inline distT="0" distB="0" distL="0" distR="0" wp14:anchorId="0CE77DD8" wp14:editId="27D378C6">
             <wp:extent cx="5656983" cy="3028950"/>
             <wp:effectExtent l="0" t="0" r="1270" b="0"/>
             <wp:docPr id="1" name="Рисунок 1"/>
@@ -4697,25 +4706,7 @@
           <w:sz w:val="28"/>
           <w:szCs w:val="28"/>
         </w:rPr>
-        <w:t xml:space="preserve"> </w:t>
-      </w:r>
-      <w:r>
-        <w:rPr>
-          <w:rFonts w:ascii="Times New Roman" w:hAnsi="Times New Roman" w:cs="Times New Roman"/>
-          <w:color w:val="000000" w:themeColor="text1"/>
-          <w:sz w:val="28"/>
-          <w:szCs w:val="28"/>
-        </w:rPr>
-        <w:t>–</w:t>
-      </w:r>
-      <w:r>
-        <w:rPr>
-          <w:rFonts w:ascii="Times New Roman" w:hAnsi="Times New Roman" w:cs="Times New Roman"/>
-          <w:color w:val="000000" w:themeColor="text1"/>
-          <w:sz w:val="28"/>
-          <w:szCs w:val="28"/>
-        </w:rPr>
-        <w:t xml:space="preserve"> Здоровье кода программы</w:t>
+        <w:t xml:space="preserve"> – Здоровье кода программы</w:t>
       </w:r>
       <w:r>
         <w:rPr>
@@ -4764,6 +4755,7 @@
       <w:r>
         <w:rPr>
           <w:rFonts w:ascii="Times New Roman" w:hAnsi="Times New Roman" w:cs="Times New Roman"/>
+          <w:noProof/>
           <w:color w:val="000000" w:themeColor="text1"/>
           <w:sz w:val="28"/>
           <w:szCs w:val="28"/>
@@ -4771,7 +4763,7 @@
         </w:rPr>
         <w:lastRenderedPageBreak/>
         <w:drawing>
-          <wp:inline distT="0" distB="0" distL="0" distR="0" wp14:anchorId="20943455" wp14:editId="0F7BBF8D">
+          <wp:inline distT="0" distB="0" distL="0" distR="0" wp14:anchorId="76CD0B55" wp14:editId="3338C00E">
             <wp:extent cx="3934374" cy="3896269"/>
             <wp:effectExtent l="0" t="0" r="9525" b="9525"/>
             <wp:docPr id="7" name="Рисунок 7"/>
@@ -4878,13 +4870,14 @@
       <w:r>
         <w:rPr>
           <w:rFonts w:ascii="Times New Roman" w:hAnsi="Times New Roman" w:cs="Times New Roman"/>
+          <w:noProof/>
           <w:color w:val="000000" w:themeColor="text1"/>
           <w:sz w:val="28"/>
           <w:szCs w:val="28"/>
           <w:lang w:val="en-US"/>
         </w:rPr>
         <w:drawing>
-          <wp:inline distT="0" distB="0" distL="0" distR="0" wp14:anchorId="78F4FCB1" wp14:editId="3130FA56">
+          <wp:inline distT="0" distB="0" distL="0" distR="0" wp14:anchorId="232C9C73" wp14:editId="017AA692">
             <wp:extent cx="5940425" cy="2842260"/>
             <wp:effectExtent l="0" t="0" r="3175" b="0"/>
             <wp:docPr id="8" name="Рисунок 8"/>
@@ -4932,7 +4925,6 @@
           <w:color w:val="000000" w:themeColor="text1"/>
           <w:sz w:val="28"/>
           <w:szCs w:val="28"/>
-          <w:lang w:val="en-US"/>
         </w:rPr>
       </w:pPr>
       <w:r>
@@ -4950,7 +4942,6 @@
           <w:color w:val="000000" w:themeColor="text1"/>
           <w:sz w:val="28"/>
           <w:szCs w:val="28"/>
-          <w:lang w:val="en-US"/>
         </w:rPr>
         <w:t>6</w:t>
       </w:r>
@@ -4969,7 +4960,6 @@
           <w:color w:val="000000" w:themeColor="text1"/>
           <w:sz w:val="28"/>
           <w:szCs w:val="28"/>
-          <w:lang w:val="en-US"/>
         </w:rPr>
         <w:t>2</w:t>
       </w:r>
@@ -4982,16 +4972,14 @@
           <w:color w:val="000000" w:themeColor="text1"/>
           <w:sz w:val="28"/>
           <w:szCs w:val="28"/>
-          <w:lang w:val="en-US"/>
-        </w:rPr>
-      </w:pPr>
-      <w:r>
-        <w:rPr>
-          <w:rFonts w:ascii="Times New Roman" w:hAnsi="Times New Roman" w:cs="Times New Roman"/>
-          <w:color w:val="000000" w:themeColor="text1"/>
-          <w:sz w:val="28"/>
-          <w:szCs w:val="28"/>
-          <w:lang w:val="en-US"/>
+        </w:rPr>
+      </w:pPr>
+      <w:r>
+        <w:rPr>
+          <w:rFonts w:ascii="Times New Roman" w:hAnsi="Times New Roman" w:cs="Times New Roman"/>
+          <w:color w:val="000000" w:themeColor="text1"/>
+          <w:sz w:val="28"/>
+          <w:szCs w:val="28"/>
         </w:rPr>
         <w:br w:type="page"/>
       </w:r>
@@ -5002,20 +4990,23 @@
           <w:tab w:val="left" w:pos="1134"/>
         </w:tabs>
         <w:spacing w:line="360" w:lineRule="auto"/>
-        <w:rPr>
-          <w:rFonts w:ascii="Times New Roman" w:hAnsi="Times New Roman" w:cs="Times New Roman"/>
-          <w:color w:val="000000" w:themeColor="text1"/>
-          <w:sz w:val="28"/>
-          <w:szCs w:val="28"/>
-        </w:rPr>
-      </w:pPr>
-      <w:r>
-        <w:rPr>
-          <w:rFonts w:ascii="Times New Roman" w:hAnsi="Times New Roman" w:cs="Times New Roman"/>
-          <w:color w:val="000000" w:themeColor="text1"/>
-          <w:sz w:val="28"/>
-          <w:szCs w:val="28"/>
-        </w:rPr>
+        <w:ind w:firstLine="709"/>
+        <w:jc w:val="both"/>
+        <w:rPr>
+          <w:rFonts w:ascii="Times New Roman" w:hAnsi="Times New Roman" w:cs="Times New Roman"/>
+          <w:color w:val="000000" w:themeColor="text1"/>
+          <w:sz w:val="28"/>
+          <w:szCs w:val="28"/>
+        </w:rPr>
+      </w:pPr>
+      <w:r>
+        <w:rPr>
+          <w:rFonts w:ascii="Times New Roman" w:hAnsi="Times New Roman" w:cs="Times New Roman"/>
+          <w:color w:val="000000" w:themeColor="text1"/>
+          <w:sz w:val="28"/>
+          <w:szCs w:val="28"/>
+        </w:rPr>
+        <w:lastRenderedPageBreak/>
         <w:t>6. Вывод</w:t>
       </w:r>
     </w:p>
@@ -5025,6 +5016,8 @@
           <w:tab w:val="left" w:pos="1134"/>
         </w:tabs>
         <w:spacing w:line="360" w:lineRule="auto"/>
+        <w:ind w:firstLine="709"/>
+        <w:jc w:val="both"/>
         <w:rPr>
           <w:rFonts w:ascii="Times New Roman" w:hAnsi="Times New Roman" w:cs="Times New Roman"/>
           <w:color w:val="000000" w:themeColor="text1"/>
@@ -5085,6 +5078,8 @@
           <w:tab w:val="left" w:pos="1134"/>
         </w:tabs>
         <w:spacing w:line="360" w:lineRule="auto"/>
+        <w:ind w:firstLine="709"/>
+        <w:jc w:val="both"/>
         <w:rPr>
           <w:rFonts w:ascii="Times New Roman" w:hAnsi="Times New Roman" w:cs="Times New Roman"/>
           <w:color w:val="000000" w:themeColor="text1"/>
@@ -5109,6 +5104,8 @@
           <w:tab w:val="left" w:pos="1134"/>
         </w:tabs>
         <w:spacing w:line="360" w:lineRule="auto"/>
+        <w:ind w:firstLine="709"/>
+        <w:jc w:val="both"/>
         <w:rPr>
           <w:rFonts w:ascii="Times New Roman" w:hAnsi="Times New Roman" w:cs="Times New Roman"/>
           <w:color w:val="000000" w:themeColor="text1"/>
@@ -5146,7 +5143,7 @@
 </file>
 
 <file path=word/numbering.xml><?xml version="1.0" encoding="utf-8"?>
-<w:numbering xmlns:wpc="http://schemas.microsoft.com/office/word/2010/wordprocessingCanvas" xmlns:cx="http://schemas.microsoft.com/office/drawing/2014/chartex" xmlns:cx1="http://schemas.microsoft.com/office/drawing/2015/9/8/chartex" xmlns:cx2="http://schemas.microsoft.com/office/drawing/2015/10/21/chartex" xmlns:cx3="http://schemas.microsoft.com/office/drawing/2016/5/9/chartex" xmlns:cx4="http://schemas.microsoft.com/office/drawing/2016/5/10/chartex" xmlns:cx5="http://schemas.microsoft.com/office/drawing/2016/5/11/chartex" xmlns:cx6="http://schemas.microsoft.com/office/drawing/2016/5/12/chartex" xmlns:cx7="http://schemas.microsoft.com/office/drawing/2016/5/13/chartex" xmlns:cx8="http://schemas.microsoft.com/office/drawing/2016/5/14/chartex" xmlns:mc="http://schemas.openxmlformats.org/markup-compatibility/2006" xmlns:aink="http://schemas.microsoft.com/office/drawing/2016/ink" xmlns:am3d="http://schemas.microsoft.com/office/drawing/2017/model3d" xmlns:o="urn:schemas-microsoft-com:office:office" xmlns:r="http://schemas.openxmlformats.org/officeDocument/2006/relationships" xmlns:m="http://schemas.openxmlformats.org/officeDocument/2006/math" xmlns:v="urn:schemas-microsoft-com:vml" xmlns:wp14="http://schemas.microsoft.com/office/word/2010/wordprocessingDrawing" xmlns:wp="http://schemas.openxmlformats.org/drawingml/2006/wordprocessingDrawing" xmlns:w10="urn:schemas-microsoft-com:office:word" xmlns:w="http://schemas.openxmlformats.org/wordprocessingml/2006/main" xmlns:w14="http://schemas.microsoft.com/office/word/2010/wordml" xmlns:w15="http://schemas.microsoft.com/office/word/2012/wordml" xmlns:w16cid="http://schemas.microsoft.com/office/word/2016/wordml/cid" xmlns:w16se="http://schemas.microsoft.com/office/word/2015/wordml/symex" xmlns:wpg="http://schemas.microsoft.com/office/word/2010/wordprocessingGroup" xmlns:wpi="http://schemas.microsoft.com/office/word/2010/wordprocessingInk" xmlns:wne="http://schemas.microsoft.com/office/word/2006/wordml" xmlns:wps="http://schemas.microsoft.com/office/word/2010/wordprocessingShape" mc:Ignorable="w14 w15 w16se w16cid wp14">
+<w:numbering xmlns:wpc="http://schemas.microsoft.com/office/word/2010/wordprocessingCanvas" xmlns:cx="http://schemas.microsoft.com/office/drawing/2014/chartex" xmlns:cx1="http://schemas.microsoft.com/office/drawing/2015/9/8/chartex" xmlns:cx2="http://schemas.microsoft.com/office/drawing/2015/10/21/chartex" xmlns:cx3="http://schemas.microsoft.com/office/drawing/2016/5/9/chartex" xmlns:cx4="http://schemas.microsoft.com/office/drawing/2016/5/10/chartex" xmlns:cx5="http://schemas.microsoft.com/office/drawing/2016/5/11/chartex" xmlns:cx6="http://schemas.microsoft.com/office/drawing/2016/5/12/chartex" xmlns:cx7="http://schemas.microsoft.com/office/drawing/2016/5/13/chartex" xmlns:cx8="http://schemas.microsoft.com/office/drawing/2016/5/14/chartex" xmlns:mc="http://schemas.openxmlformats.org/markup-compatibility/2006" xmlns:aink="http://schemas.microsoft.com/office/drawing/2016/ink" xmlns:am3d="http://schemas.microsoft.com/office/drawing/2017/model3d" xmlns:o="urn:schemas-microsoft-com:office:office" xmlns:r="http://schemas.openxmlformats.org/officeDocument/2006/relationships" xmlns:m="http://schemas.openxmlformats.org/officeDocument/2006/math" xmlns:v="urn:schemas-microsoft-com:vml" xmlns:wp14="http://schemas.microsoft.com/office/word/2010/wordprocessingDrawing" xmlns:wp="http://schemas.openxmlformats.org/drawingml/2006/wordprocessingDrawing" xmlns:w10="urn:schemas-microsoft-com:office:word" xmlns:w="http://schemas.openxmlformats.org/wordprocessingml/2006/main" xmlns:w14="http://schemas.microsoft.com/office/word/2010/wordml" xmlns:w15="http://schemas.microsoft.com/office/word/2012/wordml" xmlns:w16cex="http://schemas.microsoft.com/office/word/2018/wordml/cex" xmlns:w16cid="http://schemas.microsoft.com/office/word/2016/wordml/cid" xmlns:w16="http://schemas.microsoft.com/office/word/2018/wordml" xmlns:w16sdtdh="http://schemas.microsoft.com/office/word/2020/wordml/sdtdatahash" xmlns:w16se="http://schemas.microsoft.com/office/word/2015/wordml/symex" xmlns:wpg="http://schemas.microsoft.com/office/word/2010/wordprocessingGroup" xmlns:wpi="http://schemas.microsoft.com/office/word/2010/wordprocessingInk" xmlns:wne="http://schemas.microsoft.com/office/word/2006/wordml" xmlns:wps="http://schemas.microsoft.com/office/word/2010/wordprocessingShape" mc:Ignorable="w14 w15 w16se w16cid w16 w16cex w16sdtdh wp14">
   <w:abstractNum w:abstractNumId="0" w15:restartNumberingAfterBreak="0">
     <w:nsid w:val="129469B9"/>
     <w:multiLevelType w:val="hybridMultilevel"/>
@@ -5335,7 +5332,7 @@
 </file>
 
 <file path=word/styles.xml><?xml version="1.0" encoding="utf-8"?>
-<w:styles xmlns:mc="http://schemas.openxmlformats.org/markup-compatibility/2006" xmlns:r="http://schemas.openxmlformats.org/officeDocument/2006/relationships" xmlns:w="http://schemas.openxmlformats.org/wordprocessingml/2006/main" xmlns:w14="http://schemas.microsoft.com/office/word/2010/wordml" xmlns:w15="http://schemas.microsoft.com/office/word/2012/wordml" xmlns:w16cid="http://schemas.microsoft.com/office/word/2016/wordml/cid" xmlns:w16se="http://schemas.microsoft.com/office/word/2015/wordml/symex" mc:Ignorable="w14 w15 w16se w16cid">
+<w:styles xmlns:mc="http://schemas.openxmlformats.org/markup-compatibility/2006" xmlns:r="http://schemas.openxmlformats.org/officeDocument/2006/relationships" xmlns:w="http://schemas.openxmlformats.org/wordprocessingml/2006/main" xmlns:w14="http://schemas.microsoft.com/office/word/2010/wordml" xmlns:w15="http://schemas.microsoft.com/office/word/2012/wordml" xmlns:w16cex="http://schemas.microsoft.com/office/word/2018/wordml/cex" xmlns:w16cid="http://schemas.microsoft.com/office/word/2016/wordml/cid" xmlns:w16="http://schemas.microsoft.com/office/word/2018/wordml" xmlns:w16sdtdh="http://schemas.microsoft.com/office/word/2020/wordml/sdtdatahash" xmlns:w16se="http://schemas.microsoft.com/office/word/2015/wordml/symex" mc:Ignorable="w14 w15 w16se w16cid w16 w16cex w16sdtdh">
   <w:docDefaults>
     <w:rPrDefault>
       <w:rPr>
@@ -5351,7 +5348,7 @@
       </w:pPr>
     </w:pPrDefault>
   </w:docDefaults>
-  <w:latentStyles w:defLockedState="0" w:defUIPriority="99" w:defSemiHidden="0" w:defUnhideWhenUsed="0" w:defQFormat="0" w:count="375">
+  <w:latentStyles w:defLockedState="0" w:defUIPriority="99" w:defSemiHidden="0" w:defUnhideWhenUsed="0" w:defQFormat="0" w:count="376">
     <w:lsdException w:name="Normal" w:uiPriority="0" w:qFormat="1"/>
     <w:lsdException w:name="heading 1" w:uiPriority="9" w:qFormat="1"/>
     <w:lsdException w:name="heading 2" w:semiHidden="1" w:uiPriority="9" w:unhideWhenUsed="1" w:qFormat="1"/>
@@ -5457,7 +5454,6 @@
     <w:lsdException w:name="HTML Sample" w:semiHidden="1" w:unhideWhenUsed="1"/>
     <w:lsdException w:name="HTML Typewriter" w:semiHidden="1" w:unhideWhenUsed="1"/>
     <w:lsdException w:name="HTML Variable" w:semiHidden="1" w:unhideWhenUsed="1"/>
-    <w:lsdException w:name="Normal Table" w:semiHidden="1" w:unhideWhenUsed="1"/>
     <w:lsdException w:name="annotation subject" w:semiHidden="1" w:unhideWhenUsed="1"/>
     <w:lsdException w:name="No List" w:semiHidden="1" w:unhideWhenUsed="1"/>
     <w:lsdException w:name="Outline List 1" w:semiHidden="1" w:unhideWhenUsed="1"/>
@@ -5504,10 +5500,8 @@
     <w:lsdException w:name="Table Subtle 2" w:semiHidden="1" w:unhideWhenUsed="1"/>
     <w:lsdException w:name="Table Web 1" w:semiHidden="1" w:unhideWhenUsed="1"/>
     <w:lsdException w:name="Table Web 2" w:semiHidden="1" w:unhideWhenUsed="1"/>
-    <w:lsdException w:name="Table Web 3" w:semiHidden="1" w:unhideWhenUsed="1"/>
     <w:lsdException w:name="Balloon Text" w:semiHidden="1" w:unhideWhenUsed="1"/>
     <w:lsdException w:name="Table Grid" w:uiPriority="39"/>
-    <w:lsdException w:name="Table Theme" w:semiHidden="1" w:unhideWhenUsed="1"/>
     <w:lsdException w:name="Placeholder Text" w:semiHidden="1"/>
     <w:lsdException w:name="No Spacing" w:uiPriority="1" w:qFormat="1"/>
     <w:lsdException w:name="Light Shading" w:uiPriority="60"/>
@@ -5727,6 +5721,7 @@
     <w:lsdException w:name="Smart Hyperlink" w:semiHidden="1" w:unhideWhenUsed="1"/>
     <w:lsdException w:name="Hashtag" w:semiHidden="1" w:unhideWhenUsed="1"/>
     <w:lsdException w:name="Unresolved Mention" w:semiHidden="1" w:unhideWhenUsed="1"/>
+    <w:lsdException w:name="Smart Link" w:semiHidden="1" w:unhideWhenUsed="1"/>
   </w:latentStyles>
   <w:style w:type="paragraph" w:default="1" w:styleId="a">
     <w:name w:val="Normal"/>
